--- a/Task Report.docx
+++ b/Task Report.docx
@@ -48,7 +48,6 @@
         </w:rPr>
       </w:pPr>
       <w:hyperlink r:id="rId7" w:history="1">
-        <w:proofErr w:type="spellStart"/>
         <w:r>
           <w:rPr>
             <w:rStyle w:val="Hyperlink"/>
@@ -58,31 +57,8 @@
             <w:sz w:val="32"/>
             <w:szCs w:val="32"/>
           </w:rPr>
-          <w:t>Col</w:t>
+          <w:t>Colab</w:t>
         </w:r>
-        <w:r>
-          <w:rPr>
-            <w:rStyle w:val="Hyperlink"/>
-            <w:rFonts w:asciiTheme="majorBidi" w:hAnsiTheme="majorBidi" w:cstheme="majorBidi"/>
-            <w:b/>
-            <w:bCs/>
-            <w:sz w:val="32"/>
-            <w:szCs w:val="32"/>
-          </w:rPr>
-          <w:t>a</w:t>
-        </w:r>
-        <w:r>
-          <w:rPr>
-            <w:rStyle w:val="Hyperlink"/>
-            <w:rFonts w:asciiTheme="majorBidi" w:hAnsiTheme="majorBidi" w:cstheme="majorBidi"/>
-            <w:b/>
-            <w:bCs/>
-            <w:sz w:val="32"/>
-            <w:szCs w:val="32"/>
-          </w:rPr>
-          <w:t>b</w:t>
-        </w:r>
-        <w:proofErr w:type="spellEnd"/>
       </w:hyperlink>
     </w:p>
     <w:p>
